--- a/Assets/Captura de Pantalla Grupo 13.docx
+++ b/Assets/Captura de Pantalla Grupo 13.docx
@@ -129,29 +129,29 @@
           <w:sz w:val="28"/>
           <w:szCs w:val="28"/>
         </w:rPr>
-        <w:t xml:space="preserve">Materia: </w:t>
-      </w:r>
-      <w:r>
+        <w:t>Materia: Laboratorio 5</w:t>
+      </w:r>
+    </w:p>
+    <w:p>
+      <w:pPr>
+        <w:spacing w:line="480" w:lineRule="auto"/>
+        <w:jc w:val="center"/>
         <w:rPr>
           <w:rFonts w:ascii="Arial Black" w:hAnsi="Arial Black"/>
           <w:b/>
           <w:sz w:val="28"/>
           <w:szCs w:val="28"/>
         </w:rPr>
-        <w:t>Laboratorio 5</w:t>
-      </w:r>
-    </w:p>
-    <w:p>
-      <w:pPr>
-        <w:spacing w:line="480" w:lineRule="auto"/>
-        <w:jc w:val="center"/>
+      </w:pPr>
+      <w:r>
         <w:rPr>
           <w:rFonts w:ascii="Arial Black" w:hAnsi="Arial Black"/>
           <w:b/>
           <w:sz w:val="28"/>
           <w:szCs w:val="28"/>
         </w:rPr>
-      </w:pPr>
+        <w:t xml:space="preserve">Profesor/es: </w:t>
+      </w:r>
       <w:r>
         <w:rPr>
           <w:rFonts w:ascii="Arial Black" w:hAnsi="Arial Black"/>
@@ -159,43 +159,26 @@
           <w:sz w:val="28"/>
           <w:szCs w:val="28"/>
         </w:rPr>
-        <w:t xml:space="preserve">Profesor/es: </w:t>
-      </w:r>
-      <w:r>
+        <w:t>Tamara Herrera</w:t>
+      </w:r>
+    </w:p>
+    <w:p>
+      <w:pPr>
+        <w:spacing w:line="480" w:lineRule="auto"/>
+        <w:jc w:val="center"/>
         <w:rPr>
           <w:rFonts w:ascii="Arial Black" w:hAnsi="Arial Black"/>
-          <w:b/>
-          <w:sz w:val="28"/>
-          <w:szCs w:val="28"/>
-        </w:rPr>
-        <w:t>Tamara Herrera</w:t>
-      </w:r>
-    </w:p>
-    <w:p>
-      <w:pPr>
-        <w:spacing w:line="480" w:lineRule="auto"/>
-        <w:jc w:val="center"/>
+          <w:sz w:val="28"/>
+          <w:szCs w:val="28"/>
+        </w:rPr>
+      </w:pPr>
+      <w:r>
         <w:rPr>
           <w:rFonts w:ascii="Arial Black" w:hAnsi="Arial Black"/>
           <w:sz w:val="28"/>
           <w:szCs w:val="28"/>
         </w:rPr>
-      </w:pPr>
-      <w:r>
-        <w:rPr>
-          <w:rFonts w:ascii="Arial Black" w:hAnsi="Arial Black"/>
-          <w:sz w:val="28"/>
-          <w:szCs w:val="28"/>
-        </w:rPr>
-        <w:t>Año: 202</w:t>
-      </w:r>
-      <w:r>
-        <w:rPr>
-          <w:rFonts w:ascii="Arial Black" w:hAnsi="Arial Black"/>
-          <w:sz w:val="28"/>
-          <w:szCs w:val="28"/>
-        </w:rPr>
-        <w:t>1</w:t>
+        <w:t>Año: 2021</w:t>
       </w:r>
     </w:p>
     <w:p>
@@ -315,42 +298,72 @@
         <w:spacing w:line="480" w:lineRule="auto"/>
         <w:jc w:val="center"/>
         <w:rPr>
-          <w:sz w:val="28"/>
-          <w:szCs w:val="28"/>
-        </w:rPr>
-      </w:pPr>
-      <w:proofErr w:type="spellStart"/>
-      <w:r>
-        <w:rPr>
-          <w:sz w:val="28"/>
-          <w:szCs w:val="28"/>
-        </w:rPr>
-        <w:lastRenderedPageBreak/>
+          <w:b/>
+          <w:bCs/>
+          <w:sz w:val="28"/>
+          <w:szCs w:val="28"/>
+          <w:u w:val="single"/>
+        </w:rPr>
+      </w:pPr>
+    </w:p>
+    <w:p>
+      <w:pPr>
+        <w:spacing w:line="480" w:lineRule="auto"/>
+        <w:jc w:val="center"/>
+        <w:rPr>
+          <w:b/>
+          <w:bCs/>
+          <w:sz w:val="28"/>
+          <w:szCs w:val="28"/>
+          <w:u w:val="single"/>
+        </w:rPr>
+      </w:pPr>
+    </w:p>
+    <w:p>
+      <w:pPr>
+        <w:spacing w:line="480" w:lineRule="auto"/>
+        <w:jc w:val="center"/>
+        <w:rPr>
+          <w:b/>
+          <w:bCs/>
+          <w:sz w:val="28"/>
+          <w:szCs w:val="28"/>
+          <w:u w:val="single"/>
+        </w:rPr>
+      </w:pPr>
+    </w:p>
+    <w:p>
+      <w:pPr>
+        <w:spacing w:line="480" w:lineRule="auto"/>
+        <w:jc w:val="center"/>
+        <w:rPr>
+          <w:sz w:val="28"/>
+          <w:szCs w:val="28"/>
+        </w:rPr>
+      </w:pPr>
+      <w:r>
+        <w:rPr>
+          <w:b/>
+          <w:bCs/>
+          <w:sz w:val="28"/>
+          <w:szCs w:val="28"/>
+          <w:u w:val="single"/>
+        </w:rPr>
         <w:t>Header</w:t>
       </w:r>
-      <w:proofErr w:type="spellEnd"/>
-      <w:r>
-        <w:rPr>
-          <w:sz w:val="28"/>
-          <w:szCs w:val="28"/>
-        </w:rPr>
-        <w:t xml:space="preserve">: Este se encontrar en todas las paginas, excepto el </w:t>
-      </w:r>
-      <w:proofErr w:type="spellStart"/>
-      <w:r>
-        <w:rPr>
-          <w:sz w:val="28"/>
-          <w:szCs w:val="28"/>
-        </w:rPr>
-        <w:t>login</w:t>
-      </w:r>
-      <w:proofErr w:type="spellEnd"/>
-      <w:r>
-        <w:rPr>
-          <w:sz w:val="28"/>
-          <w:szCs w:val="28"/>
-        </w:rPr>
-        <w:t>, registrarse y cambiar contraseña</w:t>
+      <w:r>
+        <w:rPr>
+          <w:sz w:val="28"/>
+          <w:szCs w:val="28"/>
+        </w:rPr>
+        <w:t>: Este se encontrar en todas las paginas, excepto el login, registrarse y cambiar contraseña</w:t>
+      </w:r>
+      <w:r>
+        <w:rPr>
+          <w:sz w:val="28"/>
+          <w:szCs w:val="28"/>
+        </w:rPr>
+        <w:t>. Contara con un Logo a la izquierda, un menú en el centro, y en la derecha figurara el usuario. Desde las opciones del menú se podrá acceder a las distintas páginas del sistema.</w:t>
       </w:r>
     </w:p>
     <w:p>
@@ -420,37 +433,69 @@
           <w:szCs w:val="28"/>
         </w:rPr>
       </w:pPr>
-      <w:proofErr w:type="spellStart"/>
-      <w:r>
-        <w:rPr>
-          <w:sz w:val="28"/>
-          <w:szCs w:val="28"/>
+    </w:p>
+    <w:p>
+      <w:pPr>
+        <w:spacing w:line="480" w:lineRule="auto"/>
+        <w:jc w:val="center"/>
+        <w:rPr>
+          <w:sz w:val="28"/>
+          <w:szCs w:val="28"/>
+        </w:rPr>
+      </w:pPr>
+    </w:p>
+    <w:p>
+      <w:pPr>
+        <w:spacing w:line="480" w:lineRule="auto"/>
+        <w:jc w:val="center"/>
+        <w:rPr>
+          <w:sz w:val="28"/>
+          <w:szCs w:val="28"/>
+        </w:rPr>
+      </w:pPr>
+    </w:p>
+    <w:p>
+      <w:pPr>
+        <w:spacing w:line="480" w:lineRule="auto"/>
+        <w:jc w:val="center"/>
+        <w:rPr>
+          <w:sz w:val="28"/>
+          <w:szCs w:val="28"/>
+        </w:rPr>
+      </w:pPr>
+    </w:p>
+    <w:p>
+      <w:pPr>
+        <w:spacing w:line="480" w:lineRule="auto"/>
+        <w:jc w:val="center"/>
+        <w:rPr>
+          <w:sz w:val="28"/>
+          <w:szCs w:val="28"/>
+        </w:rPr>
+      </w:pPr>
+      <w:r>
+        <w:rPr>
+          <w:b/>
+          <w:bCs/>
+          <w:sz w:val="28"/>
+          <w:szCs w:val="28"/>
+          <w:u w:val="single"/>
         </w:rPr>
         <w:t>Footer</w:t>
       </w:r>
-      <w:proofErr w:type="spellEnd"/>
-      <w:r>
-        <w:rPr>
-          <w:sz w:val="28"/>
-          <w:szCs w:val="28"/>
-        </w:rPr>
-        <w:t xml:space="preserve">: Este se encontrar en todas las paginas, excepto el </w:t>
-      </w:r>
-      <w:proofErr w:type="spellStart"/>
-      <w:r>
-        <w:rPr>
-          <w:sz w:val="28"/>
-          <w:szCs w:val="28"/>
-        </w:rPr>
-        <w:t>login</w:t>
-      </w:r>
-      <w:proofErr w:type="spellEnd"/>
-      <w:r>
-        <w:rPr>
-          <w:sz w:val="28"/>
-          <w:szCs w:val="28"/>
-        </w:rPr>
-        <w:t>, registrarse y cambiar contraseña</w:t>
+      <w:r>
+        <w:rPr>
+          <w:sz w:val="28"/>
+          <w:szCs w:val="28"/>
+        </w:rPr>
+        <w:t>: Este se encontrar en todas las paginas, excepto el login, registrarse y cambiar contraseña</w:t>
+      </w:r>
+      <w:r>
+        <w:rPr>
+          <w:sz w:val="28"/>
+          <w:szCs w:val="28"/>
+        </w:rPr>
+        <w:t>. En este se encontrará la información de contacto del banco, redirecciones y la información sobre el grupo.</w:t>
       </w:r>
     </w:p>
     <w:p>
@@ -520,21 +565,62 @@
           <w:szCs w:val="28"/>
         </w:rPr>
       </w:pPr>
-      <w:proofErr w:type="spellStart"/>
-      <w:r>
-        <w:rPr>
-          <w:sz w:val="28"/>
-          <w:szCs w:val="28"/>
-        </w:rPr>
+    </w:p>
+    <w:p>
+      <w:pPr>
+        <w:spacing w:after="160" w:line="259" w:lineRule="auto"/>
+        <w:rPr>
+          <w:b/>
+          <w:bCs/>
+          <w:sz w:val="28"/>
+          <w:szCs w:val="28"/>
+          <w:u w:val="single"/>
+        </w:rPr>
+      </w:pPr>
+      <w:r>
+        <w:rPr>
+          <w:b/>
+          <w:bCs/>
+          <w:sz w:val="28"/>
+          <w:szCs w:val="28"/>
+          <w:u w:val="single"/>
+        </w:rPr>
+        <w:br w:type="page"/>
+      </w:r>
+    </w:p>
+    <w:p>
+      <w:pPr>
+        <w:spacing w:line="480" w:lineRule="auto"/>
+        <w:jc w:val="center"/>
+        <w:rPr>
+          <w:sz w:val="28"/>
+          <w:szCs w:val="28"/>
+        </w:rPr>
+      </w:pPr>
+      <w:r>
+        <w:rPr>
+          <w:b/>
+          <w:bCs/>
+          <w:sz w:val="28"/>
+          <w:szCs w:val="28"/>
+          <w:u w:val="single"/>
+        </w:rPr>
+        <w:lastRenderedPageBreak/>
         <w:t>Login</w:t>
       </w:r>
-      <w:proofErr w:type="spellEnd"/>
       <w:r>
         <w:rPr>
           <w:sz w:val="28"/>
           <w:szCs w:val="28"/>
         </w:rPr>
         <w:t>: Esta página servirá para entrar al banco</w:t>
+      </w:r>
+      <w:r>
+        <w:rPr>
+          <w:sz w:val="28"/>
+          <w:szCs w:val="28"/>
+        </w:rPr>
+        <w:t>. El ingreso se realizará mediante un usuario y su correspondiente contraseña. También se podrá solicitar la creación de un usuario o un cambio de contraseña.</w:t>
       </w:r>
     </w:p>
     <w:p>
@@ -603,30 +689,66 @@
           <w:szCs w:val="28"/>
         </w:rPr>
       </w:pPr>
-      <w:r>
-        <w:rPr>
-          <w:sz w:val="28"/>
-          <w:szCs w:val="28"/>
-        </w:rPr>
-        <w:br w:type="page"/>
-      </w:r>
-    </w:p>
-    <w:p>
-      <w:pPr>
-        <w:spacing w:line="480" w:lineRule="auto"/>
-        <w:jc w:val="center"/>
-        <w:rPr>
-          <w:sz w:val="28"/>
-          <w:szCs w:val="28"/>
-        </w:rPr>
-      </w:pPr>
-      <w:r>
-        <w:rPr>
-          <w:sz w:val="28"/>
-          <w:szCs w:val="28"/>
-        </w:rPr>
-        <w:lastRenderedPageBreak/>
-        <w:t>Registrarse: esta página sirve para crear un nuevo usuario en el banco</w:t>
+    </w:p>
+    <w:p>
+      <w:pPr>
+        <w:spacing w:line="480" w:lineRule="auto"/>
+        <w:jc w:val="center"/>
+        <w:rPr>
+          <w:b/>
+          <w:bCs/>
+          <w:sz w:val="28"/>
+          <w:szCs w:val="28"/>
+          <w:u w:val="single"/>
+        </w:rPr>
+      </w:pPr>
+    </w:p>
+    <w:p>
+      <w:pPr>
+        <w:spacing w:line="480" w:lineRule="auto"/>
+        <w:jc w:val="center"/>
+        <w:rPr>
+          <w:sz w:val="28"/>
+          <w:szCs w:val="28"/>
+        </w:rPr>
+      </w:pPr>
+      <w:r>
+        <w:rPr>
+          <w:b/>
+          <w:bCs/>
+          <w:sz w:val="28"/>
+          <w:szCs w:val="28"/>
+          <w:u w:val="single"/>
+        </w:rPr>
+        <w:t>Registrarse</w:t>
+      </w:r>
+      <w:r>
+        <w:rPr>
+          <w:sz w:val="28"/>
+          <w:szCs w:val="28"/>
+        </w:rPr>
+        <w:t xml:space="preserve">: </w:t>
+      </w:r>
+      <w:r>
+        <w:rPr>
+          <w:sz w:val="28"/>
+          <w:szCs w:val="28"/>
+        </w:rPr>
+        <w:t>E</w:t>
+      </w:r>
+      <w:r>
+        <w:rPr>
+          <w:sz w:val="28"/>
+          <w:szCs w:val="28"/>
+        </w:rPr>
+        <w:t>sta página sirve para crear un nuevo usuario en el banco</w:t>
+      </w:r>
+      <w:r>
+        <w:rPr>
+          <w:sz w:val="28"/>
+          <w:szCs w:val="28"/>
+        </w:rPr>
+        <w:t>. En ella se solicitará un nombre de usuario, una contraseña y un email.</w:t>
       </w:r>
     </w:p>
     <w:p>
@@ -692,16 +814,61 @@
         <w:spacing w:line="480" w:lineRule="auto"/>
         <w:jc w:val="center"/>
         <w:rPr>
-          <w:sz w:val="28"/>
-          <w:szCs w:val="28"/>
-        </w:rPr>
-      </w:pPr>
-      <w:r>
-        <w:rPr>
-          <w:sz w:val="28"/>
-          <w:szCs w:val="28"/>
-        </w:rPr>
-        <w:t>Cambiar Contraseña: Sirve para poner una nueva contraseña</w:t>
+          <w:b/>
+          <w:bCs/>
+          <w:sz w:val="28"/>
+          <w:szCs w:val="28"/>
+          <w:u w:val="single"/>
+        </w:rPr>
+      </w:pPr>
+    </w:p>
+    <w:p>
+      <w:pPr>
+        <w:spacing w:line="480" w:lineRule="auto"/>
+        <w:jc w:val="center"/>
+        <w:rPr>
+          <w:sz w:val="28"/>
+          <w:szCs w:val="28"/>
+        </w:rPr>
+      </w:pPr>
+      <w:r>
+        <w:rPr>
+          <w:b/>
+          <w:bCs/>
+          <w:sz w:val="28"/>
+          <w:szCs w:val="28"/>
+          <w:u w:val="single"/>
+        </w:rPr>
+        <w:lastRenderedPageBreak/>
+        <w:t>Cambiar Contraseña</w:t>
+      </w:r>
+      <w:r>
+        <w:rPr>
+          <w:sz w:val="28"/>
+          <w:szCs w:val="28"/>
+        </w:rPr>
+        <w:t xml:space="preserve">: Sirve para </w:t>
+      </w:r>
+      <w:r>
+        <w:rPr>
+          <w:sz w:val="28"/>
+          <w:szCs w:val="28"/>
+        </w:rPr>
+        <w:t>cambiar a</w:t>
+      </w:r>
+      <w:r>
+        <w:rPr>
+          <w:sz w:val="28"/>
+          <w:szCs w:val="28"/>
+        </w:rPr>
+        <w:t xml:space="preserve"> una nueva contraseña</w:t>
+      </w:r>
+      <w:r>
+        <w:rPr>
+          <w:sz w:val="28"/>
+          <w:szCs w:val="28"/>
+        </w:rPr>
+        <w:t>. En esta se le solicitara el nombre de usuario, su nueva contraseña y repetir la misma contraseña</w:t>
       </w:r>
       <w:r>
         <w:rPr>
@@ -757,16 +924,59 @@
         <w:spacing w:line="480" w:lineRule="auto"/>
         <w:jc w:val="center"/>
         <w:rPr>
-          <w:sz w:val="28"/>
-          <w:szCs w:val="28"/>
-        </w:rPr>
-      </w:pPr>
-      <w:r>
-        <w:rPr>
-          <w:sz w:val="28"/>
-          <w:szCs w:val="28"/>
-        </w:rPr>
-        <w:t>Operaciones: Esta página servirá para ver todas las operaciones de la cuenta del cliente</w:t>
+          <w:b/>
+          <w:bCs/>
+          <w:sz w:val="28"/>
+          <w:szCs w:val="28"/>
+          <w:u w:val="single"/>
+        </w:rPr>
+      </w:pPr>
+    </w:p>
+    <w:p>
+      <w:pPr>
+        <w:spacing w:line="480" w:lineRule="auto"/>
+        <w:jc w:val="center"/>
+        <w:rPr>
+          <w:b/>
+          <w:bCs/>
+          <w:sz w:val="28"/>
+          <w:szCs w:val="28"/>
+          <w:u w:val="single"/>
+        </w:rPr>
+      </w:pPr>
+    </w:p>
+    <w:p>
+      <w:pPr>
+        <w:spacing w:line="480" w:lineRule="auto"/>
+        <w:jc w:val="center"/>
+        <w:rPr>
+          <w:sz w:val="28"/>
+          <w:szCs w:val="28"/>
+        </w:rPr>
+      </w:pPr>
+      <w:r>
+        <w:rPr>
+          <w:b/>
+          <w:bCs/>
+          <w:sz w:val="28"/>
+          <w:szCs w:val="28"/>
+          <w:u w:val="single"/>
+        </w:rPr>
+        <w:t>Operaciones</w:t>
+      </w:r>
+      <w:r>
+        <w:rPr>
+          <w:sz w:val="28"/>
+          <w:szCs w:val="28"/>
+        </w:rPr>
+        <w:t>: Esta página servirá para ver todas las operaciones de la cuenta del cliente</w:t>
+      </w:r>
+      <w:r>
+        <w:rPr>
+          <w:sz w:val="28"/>
+          <w:szCs w:val="28"/>
+        </w:rPr>
+        <w:t>. En esta se podrá encontrar una tabla en la cual se verán todas las operaciones de la cuenta.</w:t>
       </w:r>
     </w:p>
     <w:p>
@@ -784,7 +994,6 @@
           <w:sz w:val="28"/>
           <w:szCs w:val="28"/>
         </w:rPr>
-        <w:lastRenderedPageBreak/>
         <w:drawing>
           <wp:inline distT="0" distB="0" distL="0" distR="0" wp14:anchorId="2C80AA7D" wp14:editId="0121A6F9">
             <wp:extent cx="5400040" cy="1716405"/>
@@ -830,20 +1039,106 @@
     </w:p>
     <w:p>
       <w:pPr>
-        <w:spacing w:line="480" w:lineRule="auto"/>
-        <w:jc w:val="center"/>
-        <w:rPr>
-          <w:sz w:val="28"/>
-          <w:szCs w:val="28"/>
-        </w:rPr>
-      </w:pPr>
-      <w:r>
-        <w:rPr>
-          <w:sz w:val="28"/>
-          <w:szCs w:val="28"/>
-        </w:rPr>
-        <w:t>Transferencias a cuentas Propias: Esta página servirá para transferir entre cuentas propias del cliente</w:t>
-      </w:r>
+        <w:spacing w:after="160" w:line="259" w:lineRule="auto"/>
+        <w:rPr>
+          <w:b/>
+          <w:bCs/>
+          <w:sz w:val="28"/>
+          <w:szCs w:val="28"/>
+          <w:u w:val="single"/>
+        </w:rPr>
+      </w:pPr>
+      <w:r>
+        <w:rPr>
+          <w:b/>
+          <w:bCs/>
+          <w:sz w:val="28"/>
+          <w:szCs w:val="28"/>
+          <w:u w:val="single"/>
+        </w:rPr>
+        <w:br w:type="page"/>
+      </w:r>
+    </w:p>
+    <w:p>
+      <w:pPr>
+        <w:spacing w:line="480" w:lineRule="auto"/>
+        <w:jc w:val="center"/>
+        <w:rPr>
+          <w:b/>
+          <w:bCs/>
+          <w:sz w:val="28"/>
+          <w:szCs w:val="28"/>
+          <w:u w:val="single"/>
+        </w:rPr>
+      </w:pPr>
+    </w:p>
+    <w:p>
+      <w:pPr>
+        <w:spacing w:line="480" w:lineRule="auto"/>
+        <w:jc w:val="center"/>
+        <w:rPr>
+          <w:b/>
+          <w:bCs/>
+          <w:sz w:val="28"/>
+          <w:szCs w:val="28"/>
+          <w:u w:val="single"/>
+        </w:rPr>
+      </w:pPr>
+    </w:p>
+    <w:p>
+      <w:pPr>
+        <w:spacing w:line="480" w:lineRule="auto"/>
+        <w:jc w:val="center"/>
+        <w:rPr>
+          <w:sz w:val="28"/>
+          <w:szCs w:val="28"/>
+        </w:rPr>
+      </w:pPr>
+      <w:r>
+        <w:rPr>
+          <w:b/>
+          <w:bCs/>
+          <w:sz w:val="28"/>
+          <w:szCs w:val="28"/>
+          <w:u w:val="single"/>
+        </w:rPr>
+        <w:t>Transferencias a cuentas Propias:</w:t>
+      </w:r>
+      <w:r>
+        <w:rPr>
+          <w:sz w:val="28"/>
+          <w:szCs w:val="28"/>
+        </w:rPr>
+        <w:t xml:space="preserve"> Esta página servirá para transferir entre cuentas propias del cliente</w:t>
+      </w:r>
+      <w:r>
+        <w:rPr>
+          <w:sz w:val="28"/>
+          <w:szCs w:val="28"/>
+        </w:rPr>
+        <w:t>. La misma contará con 2 DropDownList con las cuentas del cliente en la cual deberá seleccionar una cuenta de origen y otra de destino. Además de luego solicitarle el monto a transferir. Luego de esto se presionará enviar y se cargará la tabla de abajo con los datos de la cuenta destino de la transferencia</w:t>
+      </w:r>
+    </w:p>
+    <w:p>
+      <w:pPr>
+        <w:spacing w:line="480" w:lineRule="auto"/>
+        <w:jc w:val="center"/>
+        <w:rPr>
+          <w:sz w:val="28"/>
+          <w:szCs w:val="28"/>
+        </w:rPr>
+      </w:pPr>
+    </w:p>
+    <w:p>
+      <w:pPr>
+        <w:spacing w:line="480" w:lineRule="auto"/>
+        <w:jc w:val="center"/>
+        <w:rPr>
+          <w:sz w:val="28"/>
+          <w:szCs w:val="28"/>
+          <w:u w:val="single"/>
+        </w:rPr>
+      </w:pPr>
     </w:p>
     <w:p>
       <w:pPr>
@@ -905,41 +1200,60 @@
     </w:p>
     <w:p>
       <w:pPr>
-        <w:spacing w:line="480" w:lineRule="auto"/>
-        <w:jc w:val="center"/>
-        <w:rPr>
-          <w:sz w:val="28"/>
-          <w:szCs w:val="28"/>
-          <w:u w:val="single"/>
-        </w:rPr>
-      </w:pPr>
-      <w:r>
-        <w:rPr>
-          <w:sz w:val="28"/>
-          <w:szCs w:val="28"/>
-        </w:rPr>
-        <w:t xml:space="preserve">Transferencias a cuentas </w:t>
-      </w:r>
-      <w:r>
-        <w:rPr>
-          <w:sz w:val="28"/>
-          <w:szCs w:val="28"/>
-        </w:rPr>
-        <w:t>externas</w:t>
-      </w:r>
-      <w:r>
-        <w:rPr>
-          <w:sz w:val="28"/>
-          <w:szCs w:val="28"/>
-        </w:rPr>
-        <w:t xml:space="preserve">: Esta página servirá para transferir </w:t>
-      </w:r>
-      <w:r>
-        <w:rPr>
-          <w:sz w:val="28"/>
-          <w:szCs w:val="28"/>
-        </w:rPr>
-        <w:t>a otras cuentas no pertenecientes al cliente</w:t>
+        <w:spacing w:after="160" w:line="259" w:lineRule="auto"/>
+        <w:rPr>
+          <w:b/>
+          <w:bCs/>
+          <w:sz w:val="28"/>
+          <w:szCs w:val="28"/>
+          <w:u w:val="single"/>
+        </w:rPr>
+      </w:pPr>
+      <w:r>
+        <w:rPr>
+          <w:b/>
+          <w:bCs/>
+          <w:sz w:val="28"/>
+          <w:szCs w:val="28"/>
+          <w:u w:val="single"/>
+        </w:rPr>
+        <w:br w:type="page"/>
+      </w:r>
+    </w:p>
+    <w:p>
+      <w:pPr>
+        <w:spacing w:line="480" w:lineRule="auto"/>
+        <w:jc w:val="center"/>
+        <w:rPr>
+          <w:sz w:val="28"/>
+          <w:szCs w:val="28"/>
+          <w:u w:val="single"/>
+        </w:rPr>
+      </w:pPr>
+      <w:r>
+        <w:rPr>
+          <w:b/>
+          <w:bCs/>
+          <w:sz w:val="28"/>
+          <w:szCs w:val="28"/>
+          <w:u w:val="single"/>
+        </w:rPr>
+        <w:lastRenderedPageBreak/>
+        <w:t>Transferencias a cuentas externas</w:t>
+      </w:r>
+      <w:r>
+        <w:rPr>
+          <w:sz w:val="28"/>
+          <w:szCs w:val="28"/>
+        </w:rPr>
+        <w:t>: Esta página servirá para transferir a otras cuentas no pertenecientes al cliente</w:t>
+      </w:r>
+      <w:r>
+        <w:rPr>
+          <w:sz w:val="28"/>
+          <w:szCs w:val="28"/>
+        </w:rPr>
+        <w:t>. Ella contara con 2 textbox, para ingresar el CBU destino de la transferencia y el monto de la transferencia. Al presionar enviar se llenará la tabla de abajo con los datos de la cuenta destino de la transferencia</w:t>
       </w:r>
     </w:p>
     <w:p>
@@ -1005,17 +1319,46 @@
         <w:spacing w:line="480" w:lineRule="auto"/>
         <w:jc w:val="center"/>
         <w:rPr>
-          <w:sz w:val="28"/>
-          <w:szCs w:val="28"/>
-        </w:rPr>
-      </w:pPr>
-      <w:r>
-        <w:rPr>
-          <w:sz w:val="28"/>
-          <w:szCs w:val="28"/>
-        </w:rPr>
-        <w:lastRenderedPageBreak/>
-        <w:t>Alta Clientes: Sirve para dar de alta a los nuevos clientes</w:t>
+          <w:b/>
+          <w:bCs/>
+          <w:sz w:val="28"/>
+          <w:szCs w:val="28"/>
+          <w:u w:val="single"/>
+        </w:rPr>
+      </w:pPr>
+    </w:p>
+    <w:p>
+      <w:pPr>
+        <w:spacing w:line="480" w:lineRule="auto"/>
+        <w:jc w:val="center"/>
+        <w:rPr>
+          <w:sz w:val="28"/>
+          <w:szCs w:val="28"/>
+        </w:rPr>
+      </w:pPr>
+      <w:r>
+        <w:rPr>
+          <w:b/>
+          <w:bCs/>
+          <w:sz w:val="28"/>
+          <w:szCs w:val="28"/>
+          <w:u w:val="single"/>
+        </w:rPr>
+        <w:t>Alta Clientes</w:t>
+      </w:r>
+      <w:r>
+        <w:rPr>
+          <w:sz w:val="28"/>
+          <w:szCs w:val="28"/>
+        </w:rPr>
+        <w:t>: Sirve para dar de alta a los nuevos clientes</w:t>
+      </w:r>
+      <w:r>
+        <w:rPr>
+          <w:sz w:val="28"/>
+          <w:szCs w:val="28"/>
+        </w:rPr>
+        <w:t>. Esta sección es solo accesible para los administradores y en ella se podrán habilitar los nuevos clientes.</w:t>
       </w:r>
       <w:r>
         <w:rPr>
@@ -1078,16 +1421,65 @@
         <w:spacing w:line="480" w:lineRule="auto"/>
         <w:jc w:val="center"/>
         <w:rPr>
-          <w:sz w:val="28"/>
-          <w:szCs w:val="28"/>
-        </w:rPr>
-      </w:pPr>
-      <w:r>
-        <w:rPr>
-          <w:sz w:val="28"/>
-          <w:szCs w:val="28"/>
-        </w:rPr>
-        <w:t xml:space="preserve">Lista Clientes: Sirve para ver todos los clientes </w:t>
+          <w:b/>
+          <w:bCs/>
+          <w:sz w:val="28"/>
+          <w:szCs w:val="28"/>
+          <w:u w:val="single"/>
+        </w:rPr>
+      </w:pPr>
+    </w:p>
+    <w:p>
+      <w:pPr>
+        <w:spacing w:line="480" w:lineRule="auto"/>
+        <w:jc w:val="center"/>
+        <w:rPr>
+          <w:b/>
+          <w:bCs/>
+          <w:sz w:val="28"/>
+          <w:szCs w:val="28"/>
+          <w:u w:val="single"/>
+        </w:rPr>
+      </w:pPr>
+    </w:p>
+    <w:p>
+      <w:pPr>
+        <w:spacing w:line="480" w:lineRule="auto"/>
+        <w:jc w:val="center"/>
+        <w:rPr>
+          <w:b/>
+          <w:bCs/>
+          <w:sz w:val="28"/>
+          <w:szCs w:val="28"/>
+          <w:u w:val="single"/>
+        </w:rPr>
+      </w:pPr>
+    </w:p>
+    <w:p>
+      <w:pPr>
+        <w:spacing w:line="480" w:lineRule="auto"/>
+        <w:jc w:val="center"/>
+        <w:rPr>
+          <w:sz w:val="28"/>
+          <w:szCs w:val="28"/>
+        </w:rPr>
+      </w:pPr>
+      <w:r>
+        <w:rPr>
+          <w:b/>
+          <w:bCs/>
+          <w:sz w:val="28"/>
+          <w:szCs w:val="28"/>
+          <w:u w:val="single"/>
+        </w:rPr>
+        <w:t>Lista Clientes</w:t>
+      </w:r>
+      <w:r>
+        <w:rPr>
+          <w:sz w:val="28"/>
+          <w:szCs w:val="28"/>
+        </w:rPr>
+        <w:t xml:space="preserve">: Sirve para ver todos los clientes </w:t>
       </w:r>
       <w:r>
         <w:rPr>
@@ -1095,6 +1487,13 @@
           <w:szCs w:val="28"/>
         </w:rPr>
         <w:t>aceptados</w:t>
+      </w:r>
+      <w:r>
+        <w:rPr>
+          <w:sz w:val="28"/>
+          <w:szCs w:val="28"/>
+        </w:rPr>
+        <w:t>. En esta pantalla aparecerán los clientes aceptados anteriormente en la pantalla de Alta Cliente. La misma también es solo accesible usuarios administradores.</w:t>
       </w:r>
     </w:p>
     <w:p>
@@ -1166,10 +1565,41 @@
       </w:pPr>
       <w:r>
         <w:rPr>
-          <w:sz w:val="28"/>
-          <w:szCs w:val="28"/>
-        </w:rPr>
-        <w:t>Lista de Cuentas: Sirve para ver las cuentas creadas</w:t>
+          <w:b/>
+          <w:bCs/>
+          <w:sz w:val="28"/>
+          <w:szCs w:val="28"/>
+          <w:u w:val="single"/>
+        </w:rPr>
+        <w:t>Lista de Cuentas</w:t>
+      </w:r>
+      <w:r>
+        <w:rPr>
+          <w:sz w:val="28"/>
+          <w:szCs w:val="28"/>
+        </w:rPr>
+        <w:t>: Sirve para ver las cuentas creadas</w:t>
+      </w:r>
+      <w:r>
+        <w:rPr>
+          <w:sz w:val="28"/>
+          <w:szCs w:val="28"/>
+        </w:rPr>
+        <w:t xml:space="preserve">. En ella se podrán ver las cuentas creadas de todos los clientes. La pantalla es solo accesible para </w:t>
+      </w:r>
+      <w:r>
+        <w:rPr>
+          <w:sz w:val="28"/>
+          <w:szCs w:val="28"/>
+        </w:rPr>
+        <w:t>usuarios Administradores</w:t>
+      </w:r>
+      <w:r>
+        <w:rPr>
+          <w:sz w:val="28"/>
+          <w:szCs w:val="28"/>
+        </w:rPr>
+        <w:t xml:space="preserve"> </w:t>
       </w:r>
     </w:p>
     <w:p>
